--- a/SnowStormEDA.docx
+++ b/SnowStormEDA.docx
@@ -16,10 +16,10 @@
           <w:szCs w:val="28"/>
         </w:rPr>
         <w:drawing>
-          <wp:inline distT="0" distB="0" distL="0" distR="0" wp14:anchorId="28A5C9A1" wp14:editId="6FB048BC">
-            <wp:extent cx="5943600" cy="5527040"/>
+          <wp:inline distT="0" distB="0" distL="0" distR="0" wp14:anchorId="28A5C9A1" wp14:editId="427A0925">
+            <wp:extent cx="5943600" cy="5510297"/>
             <wp:effectExtent l="0" t="0" r="0" b="0"/>
-            <wp:docPr id="1" name="Picture 1" descr="A picture containing implement, pencil&#10;&#10;Description automatically generated"/>
+            <wp:docPr id="1" name="Picture 1"/>
             <wp:cNvGraphicFramePr>
               <a:graphicFrameLocks xmlns:a="http://schemas.openxmlformats.org/drawingml/2006/main" noChangeAspect="1"/>
             </wp:cNvGraphicFramePr>
@@ -45,7 +45,7 @@
                   <pic:spPr>
                     <a:xfrm>
                       <a:off x="0" y="0"/>
-                      <a:ext cx="5943600" cy="5527040"/>
+                      <a:ext cx="5943600" cy="5510297"/>
                     </a:xfrm>
                     <a:prstGeom prst="rect">
                       <a:avLst/>
@@ -59,6 +59,11 @@
       </w:r>
     </w:p>
     <w:p>
+      <w:r>
+        <w:t>(Light Blue = Blizzard, Red = Frost/Freeze, Black = Heavy Snow, Green = Ice Storm, Purple = Lake-Effect Snow, Orange = Sleet, Dark Blue = Winter Storm, Yellow = Winter Weather)</w:t>
+      </w:r>
+    </w:p>
+    <w:p>
       <w:pPr>
         <w:rPr>
           <w:sz w:val="28"/>
@@ -96,9 +101,9 @@
         </w:rPr>
         <w:lastRenderedPageBreak/>
         <w:drawing>
-          <wp:inline distT="0" distB="0" distL="0" distR="0" wp14:anchorId="5D6CBDA4" wp14:editId="6C36C224">
-            <wp:extent cx="5943600" cy="5514975"/>
-            <wp:effectExtent l="0" t="0" r="0" b="9525"/>
+          <wp:inline distT="0" distB="0" distL="0" distR="0" wp14:anchorId="5D6CBDA4" wp14:editId="2084981E">
+            <wp:extent cx="5943600" cy="5454414"/>
+            <wp:effectExtent l="0" t="0" r="0" b="0"/>
             <wp:docPr id="2" name="Picture 2"/>
             <wp:cNvGraphicFramePr>
               <a:graphicFrameLocks xmlns:a="http://schemas.openxmlformats.org/drawingml/2006/main" noChangeAspect="1"/>
@@ -125,7 +130,7 @@
                   <pic:spPr>
                     <a:xfrm>
                       <a:off x="0" y="0"/>
-                      <a:ext cx="5943600" cy="5514975"/>
+                      <a:ext cx="5943600" cy="5454414"/>
                     </a:xfrm>
                     <a:prstGeom prst="rect">
                       <a:avLst/>
@@ -176,10 +181,10 @@
         </w:rPr>
         <w:lastRenderedPageBreak/>
         <w:drawing>
-          <wp:inline distT="0" distB="0" distL="0" distR="0" wp14:anchorId="6FC16698" wp14:editId="1FC5F471">
-            <wp:extent cx="5943600" cy="5480685"/>
-            <wp:effectExtent l="0" t="0" r="0" b="5715"/>
-            <wp:docPr id="3" name="Picture 3" descr="A picture containing boat, building, sitting&#10;&#10;Description automatically generated"/>
+          <wp:inline distT="0" distB="0" distL="0" distR="0" wp14:anchorId="6FC16698" wp14:editId="082B11A6">
+            <wp:extent cx="5943600" cy="5477595"/>
+            <wp:effectExtent l="0" t="0" r="0" b="8890"/>
+            <wp:docPr id="3" name="Picture 3"/>
             <wp:cNvGraphicFramePr>
               <a:graphicFrameLocks xmlns:a="http://schemas.openxmlformats.org/drawingml/2006/main" noChangeAspect="1"/>
             </wp:cNvGraphicFramePr>
@@ -205,7 +210,7 @@
                   <pic:spPr>
                     <a:xfrm>
                       <a:off x="0" y="0"/>
-                      <a:ext cx="5943600" cy="5480685"/>
+                      <a:ext cx="5943600" cy="5477595"/>
                     </a:xfrm>
                     <a:prstGeom prst="rect">
                       <a:avLst/>
@@ -256,8 +261,8 @@
         </w:rPr>
         <w:lastRenderedPageBreak/>
         <w:drawing>
-          <wp:inline distT="0" distB="0" distL="0" distR="0" wp14:anchorId="49538AA0" wp14:editId="3D583217">
-            <wp:extent cx="5943600" cy="5593715"/>
+          <wp:inline distT="0" distB="0" distL="0" distR="0" wp14:anchorId="49538AA0" wp14:editId="6DF561DD">
+            <wp:extent cx="5943600" cy="5441439"/>
             <wp:effectExtent l="0" t="0" r="0" b="6985"/>
             <wp:docPr id="4" name="Picture 4"/>
             <wp:cNvGraphicFramePr>
@@ -285,7 +290,7 @@
                   <pic:spPr>
                     <a:xfrm>
                       <a:off x="0" y="0"/>
-                      <a:ext cx="5943600" cy="5593715"/>
+                      <a:ext cx="5943600" cy="5441439"/>
                     </a:xfrm>
                     <a:prstGeom prst="rect">
                       <a:avLst/>
@@ -310,23 +315,7 @@
           <w:sz w:val="28"/>
           <w:szCs w:val="28"/>
         </w:rPr>
-        <w:t xml:space="preserve">This graphic shows the day three snow totals.  The most common total was 0, indicating many of the </w:t>
-      </w:r>
-      <w:proofErr w:type="gramStart"/>
-      <w:r>
-        <w:rPr>
-          <w:sz w:val="28"/>
-          <w:szCs w:val="28"/>
-        </w:rPr>
-        <w:t>snow storms</w:t>
-      </w:r>
-      <w:proofErr w:type="gramEnd"/>
-      <w:r>
-        <w:rPr>
-          <w:sz w:val="28"/>
-          <w:szCs w:val="28"/>
-        </w:rPr>
-        <w:t xml:space="preserve"> were over within the first two days.  The total range was 0 to 48 inches.</w:t>
+        <w:t>This graphic shows the day three snow totals.  The most common total was 0, indicating many of the snowstorms were over within the first two days.  The total range was 0 to 48 inches.</w:t>
       </w:r>
     </w:p>
     <w:p>
@@ -352,10 +341,10 @@
         </w:rPr>
         <w:lastRenderedPageBreak/>
         <w:drawing>
-          <wp:inline distT="0" distB="0" distL="0" distR="0" wp14:anchorId="293E79A4" wp14:editId="41CCA79B">
-            <wp:extent cx="5943600" cy="5647055"/>
-            <wp:effectExtent l="0" t="0" r="0" b="0"/>
-            <wp:docPr id="5" name="Picture 5" descr="A picture containing bird&#10;&#10;Description automatically generated"/>
+          <wp:inline distT="0" distB="0" distL="0" distR="0" wp14:anchorId="293E79A4" wp14:editId="0ED2DADF">
+            <wp:extent cx="5943600" cy="5420366"/>
+            <wp:effectExtent l="0" t="0" r="0" b="8890"/>
+            <wp:docPr id="5" name="Picture 5"/>
             <wp:cNvGraphicFramePr>
               <a:graphicFrameLocks xmlns:a="http://schemas.openxmlformats.org/drawingml/2006/main" noChangeAspect="1"/>
             </wp:cNvGraphicFramePr>
@@ -381,7 +370,7 @@
                   <pic:spPr>
                     <a:xfrm>
                       <a:off x="0" y="0"/>
-                      <a:ext cx="5943600" cy="5647055"/>
+                      <a:ext cx="5943600" cy="5420366"/>
                     </a:xfrm>
                     <a:prstGeom prst="rect">
                       <a:avLst/>
@@ -455,10 +444,10 @@
         </w:rPr>
         <w:lastRenderedPageBreak/>
         <w:drawing>
-          <wp:inline distT="0" distB="0" distL="0" distR="0" wp14:anchorId="2B21EAAB" wp14:editId="6969778E">
-            <wp:extent cx="5943600" cy="5526405"/>
+          <wp:inline distT="0" distB="0" distL="0" distR="0" wp14:anchorId="2B21EAAB" wp14:editId="49604B3C">
+            <wp:extent cx="5943600" cy="5432060"/>
             <wp:effectExtent l="0" t="0" r="0" b="0"/>
-            <wp:docPr id="6" name="Picture 6" descr="A screenshot of a cell phone&#10;&#10;Description automatically generated"/>
+            <wp:docPr id="6" name="Picture 6"/>
             <wp:cNvGraphicFramePr>
               <a:graphicFrameLocks xmlns:a="http://schemas.openxmlformats.org/drawingml/2006/main" noChangeAspect="1"/>
             </wp:cNvGraphicFramePr>
@@ -484,7 +473,7 @@
                   <pic:spPr>
                     <a:xfrm>
                       <a:off x="0" y="0"/>
-                      <a:ext cx="5943600" cy="5526405"/>
+                      <a:ext cx="5943600" cy="5432060"/>
                     </a:xfrm>
                     <a:prstGeom prst="rect">
                       <a:avLst/>
@@ -551,10 +540,10 @@
         </w:rPr>
         <w:lastRenderedPageBreak/>
         <w:drawing>
-          <wp:inline distT="0" distB="0" distL="0" distR="0" wp14:anchorId="6CEA5B0D" wp14:editId="1B07CF0B">
-            <wp:extent cx="5943600" cy="5496560"/>
-            <wp:effectExtent l="0" t="0" r="0" b="8890"/>
-            <wp:docPr id="7" name="Picture 7" descr="A screenshot of a cell phone&#10;&#10;Description automatically generated"/>
+          <wp:inline distT="0" distB="0" distL="0" distR="0" wp14:anchorId="6CEA5B0D" wp14:editId="755F68AB">
+            <wp:extent cx="5943600" cy="5457903"/>
+            <wp:effectExtent l="0" t="0" r="0" b="9525"/>
+            <wp:docPr id="7" name="Picture 7"/>
             <wp:cNvGraphicFramePr>
               <a:graphicFrameLocks xmlns:a="http://schemas.openxmlformats.org/drawingml/2006/main" noChangeAspect="1"/>
             </wp:cNvGraphicFramePr>
@@ -580,7 +569,7 @@
                   <pic:spPr>
                     <a:xfrm>
                       <a:off x="0" y="0"/>
-                      <a:ext cx="5943600" cy="5496560"/>
+                      <a:ext cx="5943600" cy="5457903"/>
                     </a:xfrm>
                     <a:prstGeom prst="rect">
                       <a:avLst/>
@@ -631,10 +620,10 @@
         </w:rPr>
         <w:lastRenderedPageBreak/>
         <w:drawing>
-          <wp:inline distT="0" distB="0" distL="0" distR="0" wp14:anchorId="0997D782" wp14:editId="16B38F3A">
-            <wp:extent cx="5943600" cy="5541010"/>
-            <wp:effectExtent l="0" t="0" r="0" b="2540"/>
-            <wp:docPr id="8" name="Picture 8" descr="A screenshot of a cell phone&#10;&#10;Description automatically generated"/>
+          <wp:inline distT="0" distB="0" distL="0" distR="0" wp14:anchorId="0997D782" wp14:editId="0E9F920D">
+            <wp:extent cx="5943600" cy="5513743"/>
+            <wp:effectExtent l="0" t="0" r="0" b="0"/>
+            <wp:docPr id="8" name="Picture 8"/>
             <wp:cNvGraphicFramePr>
               <a:graphicFrameLocks xmlns:a="http://schemas.openxmlformats.org/drawingml/2006/main" noChangeAspect="1"/>
             </wp:cNvGraphicFramePr>
@@ -660,7 +649,7 @@
                   <pic:spPr>
                     <a:xfrm>
                       <a:off x="0" y="0"/>
-                      <a:ext cx="5943600" cy="5541010"/>
+                      <a:ext cx="5943600" cy="5513743"/>
                     </a:xfrm>
                     <a:prstGeom prst="rect">
                       <a:avLst/>
@@ -720,10 +709,10 @@
         </w:rPr>
         <w:lastRenderedPageBreak/>
         <w:drawing>
-          <wp:inline distT="0" distB="0" distL="0" distR="0" wp14:anchorId="6FEB5A6C" wp14:editId="304181F0">
-            <wp:extent cx="5943600" cy="5617210"/>
-            <wp:effectExtent l="0" t="0" r="0" b="2540"/>
-            <wp:docPr id="9" name="Picture 9" descr="A screenshot of a cell phone&#10;&#10;Description automatically generated"/>
+          <wp:inline distT="0" distB="0" distL="0" distR="0" wp14:anchorId="6FEB5A6C" wp14:editId="116BEFF5">
+            <wp:extent cx="5943600" cy="5475017"/>
+            <wp:effectExtent l="0" t="0" r="0" b="0"/>
+            <wp:docPr id="9" name="Picture 9"/>
             <wp:cNvGraphicFramePr>
               <a:graphicFrameLocks xmlns:a="http://schemas.openxmlformats.org/drawingml/2006/main" noChangeAspect="1"/>
             </wp:cNvGraphicFramePr>
@@ -749,7 +738,7 @@
                   <pic:spPr>
                     <a:xfrm>
                       <a:off x="0" y="0"/>
-                      <a:ext cx="5943600" cy="5617210"/>
+                      <a:ext cx="5943600" cy="5475017"/>
                     </a:xfrm>
                     <a:prstGeom prst="rect">
                       <a:avLst/>
@@ -816,10 +805,10 @@
         </w:rPr>
         <w:lastRenderedPageBreak/>
         <w:drawing>
-          <wp:inline distT="0" distB="0" distL="0" distR="0" wp14:anchorId="7BB5684E" wp14:editId="0E476BC8">
-            <wp:extent cx="5943600" cy="5574665"/>
-            <wp:effectExtent l="0" t="0" r="0" b="6985"/>
-            <wp:docPr id="10" name="Picture 10" descr="A screenshot of a cell phone&#10;&#10;Description automatically generated"/>
+          <wp:inline distT="0" distB="0" distL="0" distR="0" wp14:anchorId="7BB5684E" wp14:editId="4E2AB0A2">
+            <wp:extent cx="5943600" cy="5520833"/>
+            <wp:effectExtent l="0" t="0" r="0" b="3810"/>
+            <wp:docPr id="10" name="Picture 10"/>
             <wp:cNvGraphicFramePr>
               <a:graphicFrameLocks xmlns:a="http://schemas.openxmlformats.org/drawingml/2006/main" noChangeAspect="1"/>
             </wp:cNvGraphicFramePr>
@@ -845,7 +834,7 @@
                   <pic:spPr>
                     <a:xfrm>
                       <a:off x="0" y="0"/>
-                      <a:ext cx="5943600" cy="5574665"/>
+                      <a:ext cx="5943600" cy="5520833"/>
                     </a:xfrm>
                     <a:prstGeom prst="rect">
                       <a:avLst/>
@@ -905,10 +894,10 @@
         </w:rPr>
         <w:lastRenderedPageBreak/>
         <w:drawing>
-          <wp:inline distT="0" distB="0" distL="0" distR="0" wp14:anchorId="77CEFDD7" wp14:editId="0F05BD88">
-            <wp:extent cx="5943600" cy="5537200"/>
-            <wp:effectExtent l="0" t="0" r="0" b="6350"/>
-            <wp:docPr id="11" name="Picture 11" descr="A screenshot of a cell phone&#10;&#10;Description automatically generated"/>
+          <wp:inline distT="0" distB="0" distL="0" distR="0" wp14:anchorId="77CEFDD7" wp14:editId="55D0C765">
+            <wp:extent cx="5943600" cy="5382883"/>
+            <wp:effectExtent l="0" t="0" r="0" b="8890"/>
+            <wp:docPr id="11" name="Picture 11"/>
             <wp:cNvGraphicFramePr>
               <a:graphicFrameLocks xmlns:a="http://schemas.openxmlformats.org/drawingml/2006/main" noChangeAspect="1"/>
             </wp:cNvGraphicFramePr>
@@ -934,7 +923,7 @@
                   <pic:spPr>
                     <a:xfrm>
                       <a:off x="0" y="0"/>
-                      <a:ext cx="5943600" cy="5537200"/>
+                      <a:ext cx="5943600" cy="5382883"/>
                     </a:xfrm>
                     <a:prstGeom prst="rect">
                       <a:avLst/>
@@ -1095,6 +1084,7 @@
     <w:lsdException w:name="HTML Sample" w:semiHidden="1" w:unhideWhenUsed="1"/>
     <w:lsdException w:name="HTML Typewriter" w:semiHidden="1" w:unhideWhenUsed="1"/>
     <w:lsdException w:name="HTML Variable" w:semiHidden="1" w:unhideWhenUsed="1"/>
+    <w:lsdException w:name="Normal Table" w:semiHidden="1" w:unhideWhenUsed="1"/>
     <w:lsdException w:name="annotation subject" w:semiHidden="1" w:unhideWhenUsed="1"/>
     <w:lsdException w:name="No List" w:semiHidden="1" w:unhideWhenUsed="1"/>
     <w:lsdException w:name="Outline List 1" w:semiHidden="1" w:unhideWhenUsed="1"/>
@@ -1141,8 +1131,10 @@
     <w:lsdException w:name="Table Subtle 2" w:semiHidden="1" w:unhideWhenUsed="1"/>
     <w:lsdException w:name="Table Web 1" w:semiHidden="1" w:unhideWhenUsed="1"/>
     <w:lsdException w:name="Table Web 2" w:semiHidden="1" w:unhideWhenUsed="1"/>
+    <w:lsdException w:name="Table Web 3" w:semiHidden="1" w:unhideWhenUsed="1"/>
     <w:lsdException w:name="Balloon Text" w:semiHidden="1" w:unhideWhenUsed="1"/>
     <w:lsdException w:name="Table Grid" w:uiPriority="39"/>
+    <w:lsdException w:name="Table Theme" w:semiHidden="1" w:unhideWhenUsed="1"/>
     <w:lsdException w:name="Placeholder Text" w:semiHidden="1"/>
     <w:lsdException w:name="No Spacing" w:uiPriority="1" w:qFormat="1"/>
     <w:lsdException w:name="Light Shading" w:uiPriority="60"/>
